--- a/TaiLieu/Nhom08_3_ApplicationDevelopment_SRS.docx
+++ b/TaiLieu/Nhom08_3_ApplicationDevelopment_SRS.docx
@@ -400,16 +400,7 @@
                   <w:sz w:val="50"/>
                   <w:szCs w:val="28"/>
                 </w:rPr>
-                <w:t>V</w:t>
-              </w:r>
-              <w:r>
-                <w:rPr>
-                  <w:rFonts w:ascii="Times New Roman" w:hAnsi="Times New Roman" w:cs="Times New Roman"/>
-                  <w:color w:val="000000" w:themeColor="text1"/>
-                  <w:sz w:val="50"/>
-                  <w:szCs w:val="28"/>
-                </w:rPr>
-                <w:t>4</w:t>
+                <w:t>V5</w:t>
               </w:r>
               <w:r>
                 <w:rPr>
@@ -45490,6 +45481,7 @@
     <w:rsid w:val="00F152FF"/>
     <w:rsid w:val="00F25BB6"/>
     <w:rsid w:val="00F52767"/>
+    <w:rsid w:val="00F5465E"/>
     <w:rsid w:val="00FE45A8"/>
   </w:rsids>
   <m:mathPr>
